--- a/Doc/设计/程序设计/Prefab&Assestbundle一键脚本.docx
+++ b/Doc/设计/程序设计/Prefab&Assestbundle一键脚本.docx
@@ -16,48 +16,111 @@
         </w:rPr>
         <w:t>CreatPrefabAndAssestBundle</w:t>
       </w:r>
-    </w:p>
-    <w:p>
-      <w:pPr>
+      <w:r>
+        <w:rPr>
+          <w:rFonts w:hint="eastAsia"/>
+        </w:rPr>
+        <w:br w:type="textWrapping"/>
+      </w:r>
+    </w:p>
+    <w:p>
+      <w:pPr>
+        <w:pStyle w:val="2"/>
         <w:numPr>
           <w:ilvl w:val="0"/>
           <w:numId w:val="1"/>
         </w:numPr>
         <w:rPr>
           <w:rFonts w:hint="eastAsia"/>
-          <w:lang w:val="en-US" w:eastAsia="zh-CN"/>
-        </w:rPr>
-      </w:pPr>
-      <w:r>
-        <w:rPr>
-          <w:rFonts w:hint="eastAsia"/>
-          <w:lang w:val="en-US" w:eastAsia="zh-CN"/>
-        </w:rPr>
-        <w:t>打开Scene/AssestBundleMaker</w:t>
-      </w:r>
-    </w:p>
-    <w:p>
-      <w:pPr>
-        <w:numPr>
-          <w:ilvl w:val="0"/>
-          <w:numId w:val="1"/>
-        </w:numPr>
-        <w:rPr>
-          <w:rFonts w:hint="eastAsia"/>
-          <w:lang w:val="en-US" w:eastAsia="zh-CN"/>
-        </w:rPr>
-      </w:pPr>
-      <w:r>
-        <w:rPr>
-          <w:rFonts w:hint="eastAsia"/>
-          <w:lang w:val="en-US" w:eastAsia="zh-CN"/>
-        </w:rPr>
-        <w:t>在Root下创建对应关卡类型/道具/npc/敌人</w:t>
-      </w:r>
-    </w:p>
-    <w:p>
-      <w:pPr>
-        <w:numPr>
+          <w:lang w:eastAsia="zh-CN"/>
+        </w:rPr>
+      </w:pPr>
+      <w:r>
+        <w:rPr>
+          <w:rFonts w:hint="eastAsia"/>
+          <w:lang w:eastAsia="zh-CN"/>
+        </w:rPr>
+        <w:t>功能：</w:t>
+      </w:r>
+    </w:p>
+    <w:p>
+      <w:pPr>
+        <w:numPr>
+          <w:numId w:val="0"/>
+        </w:numPr>
+        <w:ind w:firstLine="420" w:firstLineChars="0"/>
+        <w:rPr>
+          <w:rFonts w:hint="eastAsia"/>
+          <w:lang w:val="en-US" w:eastAsia="zh-CN"/>
+        </w:rPr>
+      </w:pPr>
+      <w:r>
+        <w:rPr>
+          <w:rFonts w:hint="eastAsia"/>
+          <w:lang w:eastAsia="zh-CN"/>
+        </w:rPr>
+        <w:t>一键生成</w:t>
+      </w:r>
+      <w:r>
+        <w:rPr>
+          <w:rFonts w:hint="eastAsia"/>
+          <w:lang w:val="en-US" w:eastAsia="zh-CN"/>
+        </w:rPr>
+        <w:t>Prefab、Assestbundle并写入SceneTile.csv。</w:t>
+      </w:r>
+    </w:p>
+    <w:p>
+      <w:pPr>
+        <w:pStyle w:val="2"/>
+        <w:rPr>
+          <w:rFonts w:hint="eastAsia"/>
+          <w:lang w:val="en-US" w:eastAsia="zh-CN"/>
+        </w:rPr>
+      </w:pPr>
+      <w:r>
+        <w:rPr>
+          <w:rFonts w:hint="eastAsia"/>
+          <w:lang w:val="en-US" w:eastAsia="zh-CN"/>
+        </w:rPr>
+        <w:t>二、使用流程</w:t>
+      </w:r>
+    </w:p>
+    <w:p>
+      <w:pPr>
+        <w:pStyle w:val="4"/>
+        <w:rPr>
+          <w:rFonts w:hint="eastAsia"/>
+          <w:lang w:val="en-US" w:eastAsia="zh-CN"/>
+        </w:rPr>
+      </w:pPr>
+      <w:r>
+        <w:rPr>
+          <w:rFonts w:hint="eastAsia"/>
+          <w:lang w:val="en-US" w:eastAsia="zh-CN"/>
+        </w:rPr>
+        <w:t>1.打开Scene/AssestBundleMaker</w:t>
+      </w:r>
+    </w:p>
+    <w:p>
+      <w:pPr>
+        <w:pStyle w:val="4"/>
+        <w:rPr>
+          <w:rFonts w:hint="eastAsia"/>
+          <w:lang w:val="en-US" w:eastAsia="zh-CN"/>
+        </w:rPr>
+      </w:pPr>
+      <w:r>
+        <w:rPr>
+          <w:rFonts w:hint="eastAsia"/>
+          <w:lang w:val="en-US" w:eastAsia="zh-CN"/>
+        </w:rPr>
+        <w:t>2.在Root下创建对应关卡类型/道具/npc/敌人</w:t>
+      </w:r>
+    </w:p>
+    <w:p>
+      <w:pPr>
+        <w:numPr>
+          <w:ilvl w:val="0"/>
           <w:numId w:val="0"/>
         </w:numPr>
       </w:pPr>
@@ -104,16 +167,459 @@
           </wp:inline>
         </w:drawing>
       </w:r>
+    </w:p>
+    <w:p>
+      <w:pPr>
+        <w:numPr>
+          <w:ilvl w:val="0"/>
+          <w:numId w:val="0"/>
+        </w:numPr>
+        <w:rPr>
+          <w:color w:val="FF0000"/>
+          <w:shd w:val="clear" w:color="FFFFFF" w:fill="D9D9D9"/>
+        </w:rPr>
+      </w:pPr>
+      <w:r>
+        <w:rPr>
+          <w:rFonts w:hint="eastAsia"/>
+          <w:lang w:val="en-US" w:eastAsia="zh-CN"/>
+        </w:rPr>
+        <w:t>命名用</w:t>
+      </w:r>
+      <w:r>
+        <w:rPr>
+          <w:rFonts w:hint="eastAsia"/>
+          <w:color w:val="FF0000"/>
+          <w:sz w:val="28"/>
+          <w:szCs w:val="24"/>
+          <w:shd w:val="clear" w:color="auto" w:fill="auto"/>
+          <w:lang w:val="en-US" w:eastAsia="zh-CN"/>
+        </w:rPr>
+        <w:t>小写字母</w:t>
+      </w:r>
+    </w:p>
+    <w:p>
+      <w:pPr>
+        <w:numPr>
+          <w:ilvl w:val="0"/>
+          <w:numId w:val="0"/>
+        </w:numPr>
+        <w:rPr>
+          <w:rFonts w:hint="eastAsia"/>
+          <w:sz w:val="22"/>
+          <w:szCs w:val="21"/>
+          <w:lang w:val="en-US" w:eastAsia="zh-CN"/>
+        </w:rPr>
+      </w:pPr>
+      <w:r>
+        <w:rPr>
+          <w:rFonts w:hint="eastAsia"/>
+          <w:lang w:val="en-US" w:eastAsia="zh-CN"/>
+        </w:rPr>
+        <w:t>Level_demo,level_tree等同时也是生成</w:t>
+      </w:r>
+      <w:r>
+        <w:rPr>
+          <w:rFonts w:hint="eastAsia"/>
+          <w:color w:val="FF0000"/>
+          <w:sz w:val="24"/>
+          <w:szCs w:val="22"/>
+          <w:lang w:val="en-US" w:eastAsia="zh-CN"/>
+        </w:rPr>
+        <w:t>AssestBundle文件名</w:t>
+      </w:r>
+      <w:r>
+        <w:rPr>
+          <w:rFonts w:hint="eastAsia"/>
+          <w:lang w:val="en-US" w:eastAsia="zh-CN"/>
+        </w:rPr>
+        <w:t>和对应</w:t>
+      </w:r>
+      <w:r>
+        <w:rPr>
+          <w:rFonts w:hint="eastAsia"/>
+          <w:color w:val="FF0000"/>
+          <w:sz w:val="22"/>
+          <w:szCs w:val="21"/>
+          <w:lang w:val="en-US" w:eastAsia="zh-CN"/>
+        </w:rPr>
+        <w:t>Prefab目录下文件夹名</w:t>
+      </w:r>
+    </w:p>
+    <w:p>
+      <w:pPr>
+        <w:pStyle w:val="4"/>
+        <w:rPr>
+          <w:rFonts w:hint="eastAsia"/>
+          <w:lang w:val="en-US" w:eastAsia="zh-CN"/>
+        </w:rPr>
+      </w:pPr>
+      <w:r>
+        <w:rPr>
+          <w:rFonts w:hint="eastAsia"/>
+          <w:lang w:val="en-US" w:eastAsia="zh-CN"/>
+        </w:rPr>
+        <w:t>3.制作Tile,放到对应目录。</w:t>
+      </w:r>
+    </w:p>
+    <w:p>
+      <w:pPr>
+        <w:numPr>
+          <w:ilvl w:val="0"/>
+          <w:numId w:val="0"/>
+        </w:numPr>
+        <w:rPr>
+          <w:color w:val="FF0000"/>
+          <w:shd w:val="clear" w:color="FFFFFF" w:fill="D9D9D9"/>
+        </w:rPr>
+      </w:pPr>
+      <w:r>
+        <w:rPr>
+          <w:rFonts w:hint="eastAsia"/>
+          <w:lang w:val="en-US" w:eastAsia="zh-CN"/>
+        </w:rPr>
+        <w:t xml:space="preserve"> 命名用</w:t>
+      </w:r>
+      <w:r>
+        <w:rPr>
+          <w:rFonts w:hint="eastAsia"/>
+          <w:color w:val="FF0000"/>
+          <w:sz w:val="28"/>
+          <w:szCs w:val="24"/>
+          <w:shd w:val="clear" w:color="auto" w:fill="auto"/>
+          <w:lang w:val="en-US" w:eastAsia="zh-CN"/>
+        </w:rPr>
+        <w:t>小写字母</w:t>
+      </w:r>
+    </w:p>
+    <w:p>
+      <w:pPr>
+        <w:numPr>
+          <w:numId w:val="0"/>
+        </w:numPr>
+        <w:rPr>
+          <w:rFonts w:hint="eastAsia"/>
+          <w:lang w:val="en-US" w:eastAsia="zh-CN"/>
+        </w:rPr>
+      </w:pPr>
+      <w:r>
+        <w:rPr>
+          <w:rFonts w:hint="eastAsia"/>
+          <w:lang w:val="en-US" w:eastAsia="zh-CN"/>
+        </w:rPr>
+        <w:t xml:space="preserve"> 静止Tile勾选Static</w:t>
+      </w:r>
+    </w:p>
+    <w:p>
+      <w:pPr>
+        <w:numPr>
+          <w:ilvl w:val="0"/>
+          <w:numId w:val="0"/>
+        </w:numPr>
+        <w:rPr>
+          <w:rFonts w:hint="eastAsia"/>
+          <w:lang w:val="en-US" w:eastAsia="zh-CN"/>
+        </w:rPr>
+      </w:pPr>
+      <w:r>
+        <w:rPr>
+          <w:rFonts w:hint="eastAsia"/>
+          <w:lang w:val="en-US" w:eastAsia="zh-CN"/>
+        </w:rPr>
+        <w:t xml:space="preserve"> 设置Tag和Layer</w:t>
+      </w:r>
+    </w:p>
+    <w:p>
+      <w:pPr>
+        <w:numPr>
+          <w:ilvl w:val="0"/>
+          <w:numId w:val="0"/>
+        </w:numPr>
+        <w:rPr>
+          <w:rFonts w:hint="eastAsia"/>
+          <w:color w:val="FF0000"/>
+          <w:sz w:val="28"/>
+          <w:szCs w:val="24"/>
+          <w:lang w:val="en-US" w:eastAsia="zh-CN"/>
+        </w:rPr>
+      </w:pPr>
+      <w:r>
+        <w:rPr>
+          <w:rFonts w:hint="eastAsia"/>
+          <w:color w:val="FF0000"/>
+          <w:sz w:val="28"/>
+          <w:szCs w:val="24"/>
+          <w:lang w:val="en-US" w:eastAsia="zh-CN"/>
+        </w:rPr>
+        <w:t>Tag:</w:t>
+      </w:r>
+    </w:p>
+    <w:p>
+      <w:pPr>
+        <w:numPr>
+          <w:ilvl w:val="0"/>
+          <w:numId w:val="0"/>
+        </w:numPr>
+        <w:ind w:firstLine="420" w:firstLineChars="0"/>
+        <w:rPr>
+          <w:rFonts w:hint="eastAsia"/>
+          <w:color w:val="auto"/>
+          <w:sz w:val="28"/>
+          <w:szCs w:val="24"/>
+          <w:lang w:val="en-US" w:eastAsia="zh-CN"/>
+        </w:rPr>
+      </w:pPr>
+      <w:r>
+        <w:rPr>
+          <w:rFonts w:hint="eastAsia"/>
+          <w:color w:val="auto"/>
+          <w:sz w:val="28"/>
+          <w:szCs w:val="24"/>
+          <w:lang w:val="en-US" w:eastAsia="zh-CN"/>
+        </w:rPr>
+        <w:t>道具----------&gt;Item</w:t>
+      </w:r>
+    </w:p>
+    <w:p>
+      <w:pPr>
+        <w:numPr>
+          <w:ilvl w:val="0"/>
+          <w:numId w:val="0"/>
+        </w:numPr>
+        <w:ind w:firstLine="420" w:firstLineChars="0"/>
+        <w:rPr>
+          <w:rFonts w:hint="eastAsia"/>
+          <w:color w:val="auto"/>
+          <w:sz w:val="28"/>
+          <w:szCs w:val="24"/>
+          <w:lang w:val="en-US" w:eastAsia="zh-CN"/>
+        </w:rPr>
+      </w:pPr>
+      <w:r>
+        <w:rPr>
+          <w:rFonts w:hint="eastAsia"/>
+          <w:color w:val="auto"/>
+          <w:sz w:val="28"/>
+          <w:szCs w:val="24"/>
+          <w:lang w:val="en-US" w:eastAsia="zh-CN"/>
+        </w:rPr>
+        <w:t>敌人----------&gt;Enemy</w:t>
+      </w:r>
+    </w:p>
+    <w:p>
+      <w:pPr>
+        <w:numPr>
+          <w:ilvl w:val="0"/>
+          <w:numId w:val="0"/>
+        </w:numPr>
+        <w:rPr>
+          <w:rFonts w:hint="eastAsia"/>
+          <w:color w:val="FF0000"/>
+          <w:sz w:val="28"/>
+          <w:szCs w:val="24"/>
+          <w:lang w:val="en-US" w:eastAsia="zh-CN"/>
+        </w:rPr>
+      </w:pPr>
+      <w:r>
+        <w:rPr>
+          <w:rFonts w:hint="eastAsia"/>
+          <w:color w:val="FF0000"/>
+          <w:sz w:val="28"/>
+          <w:szCs w:val="24"/>
+          <w:lang w:val="en-US" w:eastAsia="zh-CN"/>
+        </w:rPr>
+        <w:t>Layer:</w:t>
+      </w:r>
+    </w:p>
+    <w:p>
+      <w:pPr>
+        <w:numPr>
+          <w:ilvl w:val="0"/>
+          <w:numId w:val="0"/>
+        </w:numPr>
+        <w:ind w:firstLine="420" w:firstLineChars="0"/>
+        <w:rPr>
+          <w:rFonts w:hint="eastAsia"/>
+          <w:color w:val="auto"/>
+          <w:sz w:val="28"/>
+          <w:szCs w:val="24"/>
+          <w:lang w:val="en-US" w:eastAsia="zh-CN"/>
+        </w:rPr>
+      </w:pPr>
+      <w:r>
+        <w:rPr>
+          <w:rFonts w:hint="eastAsia"/>
+          <w:color w:val="auto"/>
+          <w:sz w:val="28"/>
+          <w:szCs w:val="24"/>
+          <w:lang w:val="en-US" w:eastAsia="zh-CN"/>
+        </w:rPr>
+        <w:t>Background---------&gt;背景、Player之下,被Player遮挡，不与Player碰撞</w:t>
+      </w:r>
+    </w:p>
+    <w:p>
+      <w:pPr>
+        <w:numPr>
+          <w:ilvl w:val="0"/>
+          <w:numId w:val="0"/>
+        </w:numPr>
+        <w:ind w:firstLine="420" w:firstLineChars="0"/>
+        <w:rPr>
+          <w:rFonts w:hint="eastAsia"/>
+          <w:color w:val="auto"/>
+          <w:sz w:val="28"/>
+          <w:szCs w:val="24"/>
+          <w:lang w:val="en-US" w:eastAsia="zh-CN"/>
+        </w:rPr>
+      </w:pPr>
+      <w:r>
+        <w:rPr>
+          <w:rFonts w:hint="eastAsia"/>
+          <w:color w:val="auto"/>
+          <w:sz w:val="28"/>
+          <w:szCs w:val="24"/>
+          <w:lang w:val="en-US" w:eastAsia="zh-CN"/>
+        </w:rPr>
+        <w:t>Player----------------&gt;与主角同层，可与Player碰撞</w:t>
+      </w:r>
+    </w:p>
+    <w:p>
+      <w:pPr>
+        <w:numPr>
+          <w:ilvl w:val="0"/>
+          <w:numId w:val="0"/>
+        </w:numPr>
+        <w:ind w:firstLine="420" w:firstLineChars="0"/>
+        <w:rPr>
+          <w:rFonts w:hint="eastAsia"/>
+          <w:color w:val="auto"/>
+          <w:sz w:val="28"/>
+          <w:szCs w:val="24"/>
+          <w:lang w:val="en-US" w:eastAsia="zh-CN"/>
+        </w:rPr>
+      </w:pPr>
+      <w:r>
+        <w:rPr>
+          <w:rFonts w:hint="eastAsia"/>
+          <w:color w:val="auto"/>
+          <w:sz w:val="28"/>
+          <w:szCs w:val="24"/>
+          <w:lang w:val="en-US" w:eastAsia="zh-CN"/>
+        </w:rPr>
+        <w:t>OverPlayer----------&gt;Player之上，遮挡Player和Background，不与Player碰撞</w:t>
+      </w:r>
+    </w:p>
+    <w:p>
+      <w:pPr>
+        <w:pStyle w:val="4"/>
+        <w:numPr>
+          <w:ilvl w:val="0"/>
+          <w:numId w:val="2"/>
+        </w:numPr>
+        <w:rPr>
+          <w:rFonts w:hint="eastAsia"/>
+          <w:lang w:val="en-US" w:eastAsia="zh-CN"/>
+        </w:rPr>
+      </w:pPr>
+      <w:r>
+        <w:rPr>
+          <w:rFonts w:hint="eastAsia"/>
+          <w:lang w:val="en-US" w:eastAsia="zh-CN"/>
+        </w:rPr>
+        <w:t>生成（</w:t>
+      </w:r>
+      <w:r>
+        <w:rPr>
+          <w:rFonts w:hint="eastAsia"/>
+          <w:color w:val="FF0000"/>
+          <w:lang w:val="en-US" w:eastAsia="zh-CN"/>
+        </w:rPr>
+        <w:t>会清空SceneTile.csv重写</w:t>
+      </w:r>
+      <w:r>
+        <w:rPr>
+          <w:rFonts w:hint="eastAsia"/>
+          <w:lang w:val="en-US" w:eastAsia="zh-CN"/>
+        </w:rPr>
+        <w:t>）</w:t>
+      </w:r>
       <w:bookmarkStart w:id="0" w:name="_GoBack"/>
       <w:bookmarkEnd w:id="0"/>
     </w:p>
     <w:p>
       <w:pPr>
-        <w:numPr>
-          <w:numId w:val="0"/>
-        </w:numPr>
-        <w:rPr>
-          <w:rFonts w:hint="eastAsia" w:eastAsia="宋体"/>
+        <w:rPr>
+          <w:rFonts w:hint="eastAsia"/>
+          <w:lang w:val="en-US" w:eastAsia="zh-CN"/>
+        </w:rPr>
+      </w:pPr>
+    </w:p>
+    <w:p>
+      <w:pPr>
+        <w:numPr>
+          <w:numId w:val="0"/>
+        </w:numPr>
+        <w:rPr>
+          <w:rFonts w:hint="eastAsia"/>
+          <w:lang w:val="en-US" w:eastAsia="zh-CN"/>
+        </w:rPr>
+      </w:pPr>
+      <w:r>
+        <w:drawing>
+          <wp:inline distT="0" distB="0" distL="114300" distR="114300">
+            <wp:extent cx="2037715" cy="2988945"/>
+            <wp:effectExtent l="0" t="0" r="635" b="1905"/>
+            <wp:docPr id="1" name="图片 1"/>
+            <wp:cNvGraphicFramePr>
+              <a:graphicFrameLocks xmlns:a="http://schemas.openxmlformats.org/drawingml/2006/main" noChangeAspect="1"/>
+            </wp:cNvGraphicFramePr>
+            <a:graphic xmlns:a="http://schemas.openxmlformats.org/drawingml/2006/main">
+              <a:graphicData uri="http://schemas.openxmlformats.org/drawingml/2006/picture">
+                <pic:pic xmlns:pic="http://schemas.openxmlformats.org/drawingml/2006/picture">
+                  <pic:nvPicPr>
+                    <pic:cNvPr id="1" name="图片 1"/>
+                    <pic:cNvPicPr>
+                      <a:picLocks noChangeAspect="1"/>
+                    </pic:cNvPicPr>
+                  </pic:nvPicPr>
+                  <pic:blipFill>
+                    <a:blip r:embed="rId5"/>
+                    <a:stretch>
+                      <a:fillRect/>
+                    </a:stretch>
+                  </pic:blipFill>
+                  <pic:spPr>
+                    <a:xfrm>
+                      <a:off x="0" y="0"/>
+                      <a:ext cx="2037715" cy="2988945"/>
+                    </a:xfrm>
+                    <a:prstGeom prst="rect">
+                      <a:avLst/>
+                    </a:prstGeom>
+                    <a:noFill/>
+                    <a:ln w="9525">
+                      <a:noFill/>
+                    </a:ln>
+                  </pic:spPr>
+                </pic:pic>
+              </a:graphicData>
+            </a:graphic>
+          </wp:inline>
+        </w:drawing>
+      </w:r>
+    </w:p>
+    <w:p>
+      <w:pPr>
+        <w:numPr>
+          <w:ilvl w:val="0"/>
+          <w:numId w:val="0"/>
+        </w:numPr>
+        <w:ind w:firstLine="420" w:firstLineChars="0"/>
+        <w:rPr>
+          <w:rFonts w:hint="eastAsia"/>
+          <w:color w:val="auto"/>
+          <w:sz w:val="28"/>
+          <w:szCs w:val="24"/>
           <w:lang w:val="en-US" w:eastAsia="zh-CN"/>
         </w:rPr>
       </w:pPr>
@@ -132,11 +638,23 @@
 <file path=word/numbering.xml><?xml version="1.0" encoding="utf-8"?>
 <w:numbering xmlns:wpc="http://schemas.microsoft.com/office/word/2010/wordprocessingCanvas" xmlns:mc="http://schemas.openxmlformats.org/markup-compatibility/2006" xmlns:o="urn:schemas-microsoft-com:office:office" xmlns:r="http://schemas.openxmlformats.org/officeDocument/2006/relationships" xmlns:m="http://schemas.openxmlformats.org/officeDocument/2006/math" xmlns:v="urn:schemas-microsoft-com:vml" xmlns:wp14="http://schemas.microsoft.com/office/word/2010/wordprocessingDrawing" xmlns:wp="http://schemas.openxmlformats.org/drawingml/2006/wordprocessingDrawing" xmlns:w10="urn:schemas-microsoft-com:office:word" xmlns:w="http://schemas.openxmlformats.org/wordprocessingml/2006/main" xmlns:w14="http://schemas.microsoft.com/office/word/2010/wordml" xmlns:wpg="http://schemas.microsoft.com/office/word/2010/wordprocessingGroup" xmlns:wpi="http://schemas.microsoft.com/office/word/2010/wordprocessingInk" xmlns:wne="http://schemas.microsoft.com/office/word/2006/wordml" xmlns:wps="http://schemas.microsoft.com/office/word/2010/wordprocessingShape" mc:Ignorable="w14 wp14">
   <w:abstractNum w:abstractNumId="0">
-    <w:nsid w:val="5B457995"/>
+    <w:nsid w:val="5B46ABDE"/>
     <w:multiLevelType w:val="singleLevel"/>
-    <w:tmpl w:val="5B457995"/>
+    <w:tmpl w:val="5B46ABDE"/>
     <w:lvl w:ilvl="0" w:tentative="0">
       <w:start w:val="1"/>
+      <w:numFmt w:val="chineseCounting"/>
+      <w:suff w:val="nothing"/>
+      <w:lvlText w:val="%1、"/>
+      <w:lvlJc w:val="left"/>
+    </w:lvl>
+  </w:abstractNum>
+  <w:abstractNum w:abstractNumId="1">
+    <w:nsid w:val="5B46ACD8"/>
+    <w:multiLevelType w:val="singleLevel"/>
+    <w:tmpl w:val="5B46ACD8"/>
+    <w:lvl w:ilvl="0" w:tentative="0">
+      <w:start w:val="4"/>
       <w:numFmt w:val="decimal"/>
       <w:suff w:val="nothing"/>
       <w:lvlText w:val="%1."/>
@@ -145,6 +663,9 @@
   </w:abstractNum>
   <w:num w:numId="1">
     <w:abstractNumId w:val="0"/>
+  </w:num>
+  <w:num w:numId="2">
+    <w:abstractNumId w:val="1"/>
   </w:num>
 </w:numbering>
 </file>
@@ -416,7 +937,7 @@
       <w:jc w:val="both"/>
     </w:pPr>
     <w:rPr>
-      <w:rFonts w:eastAsia="宋体"/>
+      <w:rFonts w:eastAsia="宋体" w:asciiTheme="minorHAnsi" w:hAnsiTheme="minorHAnsi" w:cstheme="minorBidi"/>
       <w:kern w:val="2"/>
       <w:sz w:val="21"/>
     </w:rPr>
@@ -439,12 +960,49 @@
       <w:sz w:val="44"/>
     </w:rPr>
   </w:style>
-  <w:style w:type="character" w:default="1" w:styleId="3">
+  <w:style w:type="paragraph" w:styleId="3">
+    <w:name w:val="heading 2"/>
+    <w:basedOn w:val="1"/>
+    <w:next w:val="1"/>
+    <w:unhideWhenUsed/>
+    <w:qFormat/>
+    <w:uiPriority w:val="0"/>
+    <w:pPr>
+      <w:keepNext/>
+      <w:keepLines/>
+      <w:spacing w:before="260" w:beforeLines="0" w:beforeAutospacing="0" w:after="260" w:afterLines="0" w:afterAutospacing="0" w:line="413" w:lineRule="auto"/>
+      <w:outlineLvl w:val="1"/>
+    </w:pPr>
+    <w:rPr>
+      <w:rFonts w:ascii="Arial" w:hAnsi="Arial" w:eastAsia="黑体"/>
+      <w:b/>
+      <w:sz w:val="32"/>
+    </w:rPr>
+  </w:style>
+  <w:style w:type="paragraph" w:styleId="4">
+    <w:name w:val="heading 3"/>
+    <w:basedOn w:val="1"/>
+    <w:next w:val="1"/>
+    <w:unhideWhenUsed/>
+    <w:qFormat/>
+    <w:uiPriority w:val="0"/>
+    <w:pPr>
+      <w:keepNext/>
+      <w:keepLines/>
+      <w:spacing w:before="260" w:beforeLines="0" w:beforeAutospacing="0" w:after="260" w:afterLines="0" w:afterAutospacing="0" w:line="413" w:lineRule="auto"/>
+      <w:outlineLvl w:val="2"/>
+    </w:pPr>
+    <w:rPr>
+      <w:b/>
+      <w:sz w:val="32"/>
+    </w:rPr>
+  </w:style>
+  <w:style w:type="character" w:default="1" w:styleId="5">
     <w:name w:val="Default Paragraph Font"/>
     <w:semiHidden/>
     <w:uiPriority w:val="0"/>
   </w:style>
-  <w:style w:type="table" w:default="1" w:styleId="4">
+  <w:style w:type="table" w:default="1" w:styleId="6">
     <w:name w:val="Normal Table"/>
     <w:semiHidden/>
     <w:uiPriority w:val="0"/>
